--- a/技术报告模板.docx
+++ b/技术报告模板.docx
@@ -1,6 +1,6 @@
 
 <file path=word/document.xml><?xml version="1.0" encoding="utf-8"?>
-<w:document xmlns:wpc="http://schemas.microsoft.com/office/word/2010/wordprocessingCanvas" xmlns:cx="http://schemas.microsoft.com/office/drawing/2014/chartex" xmlns:cx1="http://schemas.microsoft.com/office/drawing/2015/9/8/chartex" xmlns:cx2="http://schemas.microsoft.com/office/drawing/2015/10/21/chartex" xmlns:cx3="http://schemas.microsoft.com/office/drawing/2016/5/9/chartex" xmlns:cx4="http://schemas.microsoft.com/office/drawing/2016/5/10/chartex" xmlns:cx5="http://schemas.microsoft.com/office/drawing/2016/5/11/chartex" xmlns:cx6="http://schemas.microsoft.com/office/drawing/2016/5/12/chartex" xmlns:cx7="http://schemas.microsoft.com/office/drawing/2016/5/13/chartex" xmlns:cx8="http://schemas.microsoft.com/office/drawing/2016/5/14/chartex" xmlns:mc="http://schemas.openxmlformats.org/markup-compatibility/2006" xmlns:aink="http://schemas.microsoft.com/office/drawing/2016/ink" xmlns:am3d="http://schemas.microsoft.com/office/drawing/2017/model3d" xmlns:o="urn:schemas-microsoft-com:office:office" xmlns:r="http://schemas.openxmlformats.org/officeDocument/2006/relationships" xmlns:m="http://schemas.openxmlformats.org/officeDocument/2006/math" xmlns:v="urn:schemas-microsoft-com:vml" xmlns:wp14="http://schemas.microsoft.com/office/word/2010/wordprocessingDrawing" xmlns:wp="http://schemas.openxmlformats.org/drawingml/2006/wordprocessingDrawing" xmlns:w10="urn:schemas-microsoft-com:office:word" xmlns:w="http://schemas.openxmlformats.org/wordprocessingml/2006/main" xmlns:w14="http://schemas.microsoft.com/office/word/2010/wordml" xmlns:w15="http://schemas.microsoft.com/office/word/2012/wordml" xmlns:w16cex="http://schemas.microsoft.com/office/word/2018/wordml/cex" xmlns:w16cid="http://schemas.microsoft.com/office/word/2016/wordml/cid" xmlns:w16="http://schemas.microsoft.com/office/word/2018/wordml" xmlns:w16se="http://schemas.microsoft.com/office/word/2015/wordml/symex" xmlns:wpg="http://schemas.microsoft.com/office/word/2010/wordprocessingGroup" xmlns:wpi="http://schemas.microsoft.com/office/word/2010/wordprocessingInk" xmlns:wne="http://schemas.microsoft.com/office/word/2006/wordml" xmlns:wps="http://schemas.microsoft.com/office/word/2010/wordprocessingShape" mc:Ignorable="w14 w15 w16se w16cid w16 w16cex wp14">
+<w:document xmlns:wpc="http://schemas.microsoft.com/office/word/2010/wordprocessingCanvas" xmlns:cx="http://schemas.microsoft.com/office/drawing/2014/chartex" xmlns:cx1="http://schemas.microsoft.com/office/drawing/2015/9/8/chartex" xmlns:cx2="http://schemas.microsoft.com/office/drawing/2015/10/21/chartex" xmlns:cx3="http://schemas.microsoft.com/office/drawing/2016/5/9/chartex" xmlns:cx4="http://schemas.microsoft.com/office/drawing/2016/5/10/chartex" xmlns:cx5="http://schemas.microsoft.com/office/drawing/2016/5/11/chartex" xmlns:cx6="http://schemas.microsoft.com/office/drawing/2016/5/12/chartex" xmlns:cx7="http://schemas.microsoft.com/office/drawing/2016/5/13/chartex" xmlns:cx8="http://schemas.microsoft.com/office/drawing/2016/5/14/chartex" xmlns:mc="http://schemas.openxmlformats.org/markup-compatibility/2006" xmlns:aink="http://schemas.microsoft.com/office/drawing/2016/ink" xmlns:am3d="http://schemas.microsoft.com/office/drawing/2017/model3d" xmlns:o="urn:schemas-microsoft-com:office:office" xmlns:r="http://schemas.openxmlformats.org/officeDocument/2006/relationships" xmlns:m="http://schemas.openxmlformats.org/officeDocument/2006/math" xmlns:v="urn:schemas-microsoft-com:vml" xmlns:wp14="http://schemas.microsoft.com/office/word/2010/wordprocessingDrawing" xmlns:wp="http://schemas.openxmlformats.org/drawingml/2006/wordprocessingDrawing" xmlns:w10="urn:schemas-microsoft-com:office:word" xmlns:w="http://schemas.openxmlformats.org/wordprocessingml/2006/main" xmlns:w14="http://schemas.microsoft.com/office/word/2010/wordml" xmlns:w15="http://schemas.microsoft.com/office/word/2012/wordml" xmlns:w16cid="http://schemas.microsoft.com/office/word/2016/wordml/cid" xmlns:w16se="http://schemas.microsoft.com/office/word/2015/wordml/symex" xmlns:wpg="http://schemas.microsoft.com/office/word/2010/wordprocessingGroup" xmlns:wpi="http://schemas.microsoft.com/office/word/2010/wordprocessingInk" xmlns:wne="http://schemas.microsoft.com/office/word/2006/wordml" xmlns:wps="http://schemas.microsoft.com/office/word/2010/wordprocessingShape" mc:Ignorable="w14 w15 w16se w16cid wp14">
   <w:body>
     <w:p>
       <w:pPr>
@@ -71,18 +71,75 @@
     <w:p>
       <w:pPr>
         <w:pStyle w:val="a7"/>
-        <w:numPr>
-          <w:ilvl w:val="0"/>
-          <w:numId w:val="7"/>
-        </w:numPr>
-        <w:ind w:firstLineChars="0"/>
+        <w:ind w:left="835" w:firstLineChars="0" w:firstLine="0"/>
       </w:pPr>
       <w:r>
         <w:rPr>
           <w:rFonts w:hint="eastAsia"/>
         </w:rPr>
-        <w:t>介绍你的性能（不同数据集+不同评价指标）</w:t>
-      </w:r>
+        <w:t xml:space="preserve">首先，我确定了在源代码中模型 </w:t>
+      </w:r>
+      <w:r>
+        <w:t>__</w:t>
+      </w:r>
+      <w:proofErr w:type="spellStart"/>
+      <w:r>
+        <w:t>init</w:t>
+      </w:r>
+      <w:proofErr w:type="spellEnd"/>
+      <w:r>
+        <w:t>__</w:t>
+      </w:r>
+      <w:r>
+        <w:rPr>
+          <w:rFonts w:hint="eastAsia"/>
+        </w:rPr>
+        <w:t>和</w:t>
+      </w:r>
+      <w:r>
+        <w:t>forward</w:t>
+      </w:r>
+      <w:r>
+        <w:rPr>
+          <w:rFonts w:hint="eastAsia"/>
+        </w:rPr>
+        <w:t>方法的参数，并且通过阅读源代码的 train</w:t>
+      </w:r>
+      <w:r>
+        <w:t>.py</w:t>
+      </w:r>
+      <w:r>
+        <w:rPr>
+          <w:rFonts w:hint="eastAsia"/>
+        </w:rPr>
+        <w:t xml:space="preserve">和 </w:t>
+      </w:r>
+      <w:r>
+        <w:t>urils.py</w:t>
+      </w:r>
+      <w:r>
+        <w:rPr>
+          <w:rFonts w:hint="eastAsia"/>
+        </w:rPr>
+        <w:t>，了解所需要的参数的具体意义。源代码中</w:t>
+      </w:r>
+      <w:r>
+        <w:rPr>
+          <w:rFonts w:hint="eastAsia"/>
+        </w:rPr>
+        <w:t>的模型初始化与前向传播方法所需的参数如下：</w:t>
+      </w:r>
+    </w:p>
+    <w:p>
+      <w:pPr>
+        <w:pStyle w:val="a7"/>
+        <w:ind w:left="835" w:firstLineChars="0" w:firstLine="0"/>
+        <w:rPr>
+          <w:rFonts w:hint="eastAsia"/>
+        </w:rPr>
+      </w:pPr>
+      <w:bookmarkStart w:id="0" w:name="_GoBack"/>
+      <w:bookmarkEnd w:id="0"/>
     </w:p>
     <w:p>
       <w:pPr>
@@ -111,7 +168,7 @@
 </file>
 
 <file path=word/numbering.xml><?xml version="1.0" encoding="utf-8"?>
-<w:numbering xmlns:wpc="http://schemas.microsoft.com/office/word/2010/wordprocessingCanvas" xmlns:cx="http://schemas.microsoft.com/office/drawing/2014/chartex" xmlns:cx1="http://schemas.microsoft.com/office/drawing/2015/9/8/chartex" xmlns:cx2="http://schemas.microsoft.com/office/drawing/2015/10/21/chartex" xmlns:cx3="http://schemas.microsoft.com/office/drawing/2016/5/9/chartex" xmlns:cx4="http://schemas.microsoft.com/office/drawing/2016/5/10/chartex" xmlns:cx5="http://schemas.microsoft.com/office/drawing/2016/5/11/chartex" xmlns:cx6="http://schemas.microsoft.com/office/drawing/2016/5/12/chartex" xmlns:cx7="http://schemas.microsoft.com/office/drawing/2016/5/13/chartex" xmlns:cx8="http://schemas.microsoft.com/office/drawing/2016/5/14/chartex" xmlns:mc="http://schemas.openxmlformats.org/markup-compatibility/2006" xmlns:aink="http://schemas.microsoft.com/office/drawing/2016/ink" xmlns:am3d="http://schemas.microsoft.com/office/drawing/2017/model3d" xmlns:o="urn:schemas-microsoft-com:office:office" xmlns:r="http://schemas.openxmlformats.org/officeDocument/2006/relationships" xmlns:m="http://schemas.openxmlformats.org/officeDocument/2006/math" xmlns:v="urn:schemas-microsoft-com:vml" xmlns:wp14="http://schemas.microsoft.com/office/word/2010/wordprocessingDrawing" xmlns:wp="http://schemas.openxmlformats.org/drawingml/2006/wordprocessingDrawing" xmlns:w10="urn:schemas-microsoft-com:office:word" xmlns:w="http://schemas.openxmlformats.org/wordprocessingml/2006/main" xmlns:w14="http://schemas.microsoft.com/office/word/2010/wordml" xmlns:w15="http://schemas.microsoft.com/office/word/2012/wordml" xmlns:w16cex="http://schemas.microsoft.com/office/word/2018/wordml/cex" xmlns:w16cid="http://schemas.microsoft.com/office/word/2016/wordml/cid" xmlns:w16="http://schemas.microsoft.com/office/word/2018/wordml" xmlns:w16se="http://schemas.microsoft.com/office/word/2015/wordml/symex" xmlns:wpg="http://schemas.microsoft.com/office/word/2010/wordprocessingGroup" xmlns:wpi="http://schemas.microsoft.com/office/word/2010/wordprocessingInk" xmlns:wne="http://schemas.microsoft.com/office/word/2006/wordml" xmlns:wps="http://schemas.microsoft.com/office/word/2010/wordprocessingShape" mc:Ignorable="w14 w15 w16se w16cid w16 w16cex wp14">
+<w:numbering xmlns:wpc="http://schemas.microsoft.com/office/word/2010/wordprocessingCanvas" xmlns:cx="http://schemas.microsoft.com/office/drawing/2014/chartex" xmlns:cx1="http://schemas.microsoft.com/office/drawing/2015/9/8/chartex" xmlns:cx2="http://schemas.microsoft.com/office/drawing/2015/10/21/chartex" xmlns:cx3="http://schemas.microsoft.com/office/drawing/2016/5/9/chartex" xmlns:cx4="http://schemas.microsoft.com/office/drawing/2016/5/10/chartex" xmlns:cx5="http://schemas.microsoft.com/office/drawing/2016/5/11/chartex" xmlns:cx6="http://schemas.microsoft.com/office/drawing/2016/5/12/chartex" xmlns:cx7="http://schemas.microsoft.com/office/drawing/2016/5/13/chartex" xmlns:cx8="http://schemas.microsoft.com/office/drawing/2016/5/14/chartex" xmlns:mc="http://schemas.openxmlformats.org/markup-compatibility/2006" xmlns:aink="http://schemas.microsoft.com/office/drawing/2016/ink" xmlns:am3d="http://schemas.microsoft.com/office/drawing/2017/model3d" xmlns:o="urn:schemas-microsoft-com:office:office" xmlns:r="http://schemas.openxmlformats.org/officeDocument/2006/relationships" xmlns:m="http://schemas.openxmlformats.org/officeDocument/2006/math" xmlns:v="urn:schemas-microsoft-com:vml" xmlns:wp14="http://schemas.microsoft.com/office/word/2010/wordprocessingDrawing" xmlns:wp="http://schemas.openxmlformats.org/drawingml/2006/wordprocessingDrawing" xmlns:w10="urn:schemas-microsoft-com:office:word" xmlns:w="http://schemas.openxmlformats.org/wordprocessingml/2006/main" xmlns:w14="http://schemas.microsoft.com/office/word/2010/wordml" xmlns:w15="http://schemas.microsoft.com/office/word/2012/wordml" xmlns:w16cid="http://schemas.microsoft.com/office/word/2016/wordml/cid" xmlns:w16se="http://schemas.microsoft.com/office/word/2015/wordml/symex" xmlns:wpg="http://schemas.microsoft.com/office/word/2010/wordprocessingGroup" xmlns:wpi="http://schemas.microsoft.com/office/word/2010/wordprocessingInk" xmlns:wne="http://schemas.microsoft.com/office/word/2006/wordml" xmlns:wps="http://schemas.microsoft.com/office/word/2010/wordprocessingShape" mc:Ignorable="w14 w15 w16se w16cid wp14">
   <w:abstractNum w:abstractNumId="0" w15:restartNumberingAfterBreak="0">
     <w:nsid w:val="42C71883"/>
     <w:multiLevelType w:val="multilevel"/>
@@ -342,7 +399,7 @@
 </file>
 
 <file path=word/styles.xml><?xml version="1.0" encoding="utf-8"?>
-<w:styles xmlns:mc="http://schemas.openxmlformats.org/markup-compatibility/2006" xmlns:r="http://schemas.openxmlformats.org/officeDocument/2006/relationships" xmlns:w="http://schemas.openxmlformats.org/wordprocessingml/2006/main" xmlns:w14="http://schemas.microsoft.com/office/word/2010/wordml" xmlns:w15="http://schemas.microsoft.com/office/word/2012/wordml" xmlns:w16cex="http://schemas.microsoft.com/office/word/2018/wordml/cex" xmlns:w16cid="http://schemas.microsoft.com/office/word/2016/wordml/cid" xmlns:w16="http://schemas.microsoft.com/office/word/2018/wordml" xmlns:w16se="http://schemas.microsoft.com/office/word/2015/wordml/symex" mc:Ignorable="w14 w15 w16se w16cid w16 w16cex">
+<w:styles xmlns:mc="http://schemas.openxmlformats.org/markup-compatibility/2006" xmlns:r="http://schemas.openxmlformats.org/officeDocument/2006/relationships" xmlns:w="http://schemas.openxmlformats.org/wordprocessingml/2006/main" xmlns:w14="http://schemas.microsoft.com/office/word/2010/wordml" xmlns:w15="http://schemas.microsoft.com/office/word/2012/wordml" xmlns:w16cid="http://schemas.microsoft.com/office/word/2016/wordml/cid" xmlns:w16se="http://schemas.microsoft.com/office/word/2015/wordml/symex" mc:Ignorable="w14 w15 w16se w16cid">
   <w:docDefaults>
     <w:rPrDefault>
       <w:rPr>
@@ -360,7 +417,7 @@
       </w:pPr>
     </w:pPrDefault>
   </w:docDefaults>
-  <w:latentStyles w:defLockedState="0" w:defUIPriority="99" w:defSemiHidden="0" w:defUnhideWhenUsed="0" w:defQFormat="0" w:count="376">
+  <w:latentStyles w:defLockedState="0" w:defUIPriority="99" w:defSemiHidden="0" w:defUnhideWhenUsed="0" w:defQFormat="0" w:count="375">
     <w:lsdException w:name="Normal" w:uiPriority="0" w:qFormat="1"/>
     <w:lsdException w:name="heading 1" w:uiPriority="9" w:qFormat="1"/>
     <w:lsdException w:name="heading 2" w:semiHidden="1" w:uiPriority="9" w:unhideWhenUsed="1" w:qFormat="1"/>
@@ -736,7 +793,6 @@
     <w:lsdException w:name="Smart Hyperlink" w:semiHidden="1" w:unhideWhenUsed="1"/>
     <w:lsdException w:name="Hashtag" w:semiHidden="1" w:unhideWhenUsed="1"/>
     <w:lsdException w:name="Unresolved Mention" w:semiHidden="1" w:unhideWhenUsed="1"/>
-    <w:lsdException w:name="Smart Link" w:semiHidden="1" w:unhideWhenUsed="1"/>
   </w:latentStyles>
   <w:style w:type="paragraph" w:default="1" w:styleId="a">
     <w:name w:val="Normal"/>

--- a/技术报告模板.docx
+++ b/技术报告模板.docx
@@ -1,6 +1,6 @@
 
 <file path=word/document.xml><?xml version="1.0" encoding="utf-8"?>
-<w:document xmlns:wpc="http://schemas.microsoft.com/office/word/2010/wordprocessingCanvas" xmlns:cx="http://schemas.microsoft.com/office/drawing/2014/chartex" xmlns:cx1="http://schemas.microsoft.com/office/drawing/2015/9/8/chartex" xmlns:cx2="http://schemas.microsoft.com/office/drawing/2015/10/21/chartex" xmlns:cx3="http://schemas.microsoft.com/office/drawing/2016/5/9/chartex" xmlns:cx4="http://schemas.microsoft.com/office/drawing/2016/5/10/chartex" xmlns:cx5="http://schemas.microsoft.com/office/drawing/2016/5/11/chartex" xmlns:cx6="http://schemas.microsoft.com/office/drawing/2016/5/12/chartex" xmlns:cx7="http://schemas.microsoft.com/office/drawing/2016/5/13/chartex" xmlns:cx8="http://schemas.microsoft.com/office/drawing/2016/5/14/chartex" xmlns:mc="http://schemas.openxmlformats.org/markup-compatibility/2006" xmlns:aink="http://schemas.microsoft.com/office/drawing/2016/ink" xmlns:am3d="http://schemas.microsoft.com/office/drawing/2017/model3d" xmlns:o="urn:schemas-microsoft-com:office:office" xmlns:r="http://schemas.openxmlformats.org/officeDocument/2006/relationships" xmlns:m="http://schemas.openxmlformats.org/officeDocument/2006/math" xmlns:v="urn:schemas-microsoft-com:vml" xmlns:wp14="http://schemas.microsoft.com/office/word/2010/wordprocessingDrawing" xmlns:wp="http://schemas.openxmlformats.org/drawingml/2006/wordprocessingDrawing" xmlns:w10="urn:schemas-microsoft-com:office:word" xmlns:w="http://schemas.openxmlformats.org/wordprocessingml/2006/main" xmlns:w14="http://schemas.microsoft.com/office/word/2010/wordml" xmlns:w15="http://schemas.microsoft.com/office/word/2012/wordml" xmlns:w16cex="http://schemas.microsoft.com/office/word/2018/wordml/cex" xmlns:w16cid="http://schemas.microsoft.com/office/word/2016/wordml/cid" xmlns:w16="http://schemas.microsoft.com/office/word/2018/wordml" xmlns:w16se="http://schemas.microsoft.com/office/word/2015/wordml/symex" xmlns:wpg="http://schemas.microsoft.com/office/word/2010/wordprocessingGroup" xmlns:wpi="http://schemas.microsoft.com/office/word/2010/wordprocessingInk" xmlns:wne="http://schemas.microsoft.com/office/word/2006/wordml" xmlns:wps="http://schemas.microsoft.com/office/word/2010/wordprocessingShape" mc:Ignorable="w14 w15 w16se w16cid w16 w16cex wp14">
+<w:document xmlns:wpc="http://schemas.microsoft.com/office/word/2010/wordprocessingCanvas" xmlns:cx="http://schemas.microsoft.com/office/drawing/2014/chartex" xmlns:cx1="http://schemas.microsoft.com/office/drawing/2015/9/8/chartex" xmlns:cx2="http://schemas.microsoft.com/office/drawing/2015/10/21/chartex" xmlns:cx3="http://schemas.microsoft.com/office/drawing/2016/5/9/chartex" xmlns:cx4="http://schemas.microsoft.com/office/drawing/2016/5/10/chartex" xmlns:cx5="http://schemas.microsoft.com/office/drawing/2016/5/11/chartex" xmlns:cx6="http://schemas.microsoft.com/office/drawing/2016/5/12/chartex" xmlns:cx7="http://schemas.microsoft.com/office/drawing/2016/5/13/chartex" xmlns:cx8="http://schemas.microsoft.com/office/drawing/2016/5/14/chartex" xmlns:mc="http://schemas.openxmlformats.org/markup-compatibility/2006" xmlns:aink="http://schemas.microsoft.com/office/drawing/2016/ink" xmlns:am3d="http://schemas.microsoft.com/office/drawing/2017/model3d" xmlns:o="urn:schemas-microsoft-com:office:office" xmlns:r="http://schemas.openxmlformats.org/officeDocument/2006/relationships" xmlns:m="http://schemas.openxmlformats.org/officeDocument/2006/math" xmlns:v="urn:schemas-microsoft-com:vml" xmlns:wp14="http://schemas.microsoft.com/office/word/2010/wordprocessingDrawing" xmlns:wp="http://schemas.openxmlformats.org/drawingml/2006/wordprocessingDrawing" xmlns:w10="urn:schemas-microsoft-com:office:word" xmlns:w="http://schemas.openxmlformats.org/wordprocessingml/2006/main" xmlns:w14="http://schemas.microsoft.com/office/word/2010/wordml" xmlns:w15="http://schemas.microsoft.com/office/word/2012/wordml" xmlns:w16cex="http://schemas.microsoft.com/office/word/2018/wordml/cex" xmlns:w16cid="http://schemas.microsoft.com/office/word/2016/wordml/cid" xmlns:w16="http://schemas.microsoft.com/office/word/2018/wordml" xmlns:w16sdtdh="http://schemas.microsoft.com/office/word/2020/wordml/sdtdatahash" xmlns:w16se="http://schemas.microsoft.com/office/word/2015/wordml/symex" xmlns:wpg="http://schemas.microsoft.com/office/word/2010/wordprocessingGroup" xmlns:wpi="http://schemas.microsoft.com/office/word/2010/wordprocessingInk" xmlns:wne="http://schemas.microsoft.com/office/word/2006/wordml" xmlns:wps="http://schemas.microsoft.com/office/word/2010/wordprocessingShape" mc:Ignorable="w14 w15 w16se w16cid w16 w16cex w16sdtdh wp14">
   <w:body>
     <w:p>
       <w:pPr>
@@ -20,6 +20,33 @@
     </w:p>
     <w:p>
       <w:pPr>
+        <w:ind w:left="403" w:firstLine="420"/>
+        <w:rPr>
+          <w:rStyle w:val="jlqj4b"/>
+        </w:rPr>
+      </w:pPr>
+      <w:r>
+        <w:rPr>
+          <w:rStyle w:val="jlqj4b"/>
+          <w:rFonts w:hint="eastAsia"/>
+        </w:rPr>
+        <w:t>在时空</w:t>
+      </w:r>
+      <w:r>
+        <w:rPr>
+          <w:rStyle w:val="jlqj4b"/>
+          <w:rFonts w:hint="eastAsia"/>
+        </w:rPr>
+        <w:t>预测的具体情况中，预测基本上取决于两种情况，神经训练（NN）的时间平面和空间范围。传统上，因为NN的训练和运用基本在固定的时空条件，使得他们面对多变的实际情况无能为力。但在目前条件下，是不可能创造出一个可以单次训练就能预测未来实际交通情况的系统，所以通过评估多种不同的时空环境下算法的呈现的不同的结果，使得固定的模型可以适应多变的实际情况是可行的。</w:t>
+      </w:r>
+    </w:p>
+    <w:p>
+      <w:pPr>
+        <w:ind w:left="403" w:firstLine="420"/>
+      </w:pPr>
+    </w:p>
+    <w:p>
+      <w:pPr>
         <w:pStyle w:val="a7"/>
         <w:numPr>
           <w:ilvl w:val="0"/>
@@ -50,7 +77,7 @@
       <w:pPr>
         <w:pStyle w:val="a7"/>
         <w:numPr>
-          <w:ilvl w:val="0"/>
+          <w:ilvl w:val="1"/>
           <w:numId w:val="7"/>
         </w:numPr>
         <w:ind w:firstLineChars="0"/>
@@ -59,13 +86,832 @@
         <w:rPr>
           <w:rFonts w:hint="eastAsia"/>
         </w:rPr>
-        <w:t>介绍你的工作</w:t>
-      </w:r>
-      <w:r>
-        <w:rPr>
-          <w:rFonts w:hint="eastAsia"/>
-        </w:rPr>
-        <w:t>（修改了哪些代码）</w:t>
+        <w:t>时间模块：</w:t>
+      </w:r>
+    </w:p>
+    <w:p>
+      <w:pPr>
+        <w:ind w:left="823" w:firstLine="420"/>
+        <w:rPr>
+          <w:rStyle w:val="jlqj4b"/>
+        </w:rPr>
+      </w:pPr>
+      <w:r>
+        <w:rPr>
+          <w:rStyle w:val="jlqj4b"/>
+          <w:rFonts w:hint="eastAsia"/>
+        </w:rPr>
+        <w:t>由两个LSTM分别充当编码器和解码器</w:t>
+      </w:r>
+      <w:r>
+        <w:rPr>
+          <w:rStyle w:val="jlqj4b"/>
+          <w:rFonts w:hint="eastAsia"/>
+        </w:rPr>
+        <w:t>。</w:t>
+      </w:r>
+      <w:r>
+        <w:rPr>
+          <w:rStyle w:val="jlqj4b"/>
+          <w:rFonts w:hint="eastAsia"/>
+        </w:rPr>
+        <w:t>第一个输入时间序列并输出隐藏状态s</w:t>
+      </w:r>
+      <w:r>
+        <w:rPr>
+          <w:rStyle w:val="jlqj4b"/>
+          <w:rFonts w:hint="eastAsia"/>
+        </w:rPr>
+        <w:t>，</w:t>
+      </w:r>
+      <w:r>
+        <w:rPr>
+          <w:rStyle w:val="jlqj4b"/>
+          <w:rFonts w:hint="eastAsia"/>
+        </w:rPr>
+        <w:t>而第二个输入注意机制的串联输出c（称为“上下文向量”）和前一个解码器输出，并使用此信息执行其预测。</w:t>
+      </w:r>
+    </w:p>
+    <w:p>
+      <w:pPr>
+        <w:ind w:left="823" w:firstLine="420"/>
+        <w:jc w:val="center"/>
+        <w:rPr>
+          <w:rStyle w:val="jlqj4b"/>
+        </w:rPr>
+      </w:pPr>
+      <w:r>
+        <w:rPr>
+          <w:rStyle w:val="jlqj4b"/>
+          <w:rFonts w:hint="eastAsia"/>
+          <w:noProof/>
+        </w:rPr>
+        <w:drawing>
+          <wp:inline distT="0" distB="0" distL="0" distR="0" wp14:anchorId="3B303F38" wp14:editId="2D7C24D5">
+            <wp:extent cx="4736424" cy="2387600"/>
+            <wp:effectExtent l="0" t="0" r="7620" b="0"/>
+            <wp:docPr id="1" name="图片 1"/>
+            <wp:cNvGraphicFramePr>
+              <a:graphicFrameLocks xmlns:a="http://schemas.openxmlformats.org/drawingml/2006/main" noChangeAspect="1"/>
+            </wp:cNvGraphicFramePr>
+            <a:graphic xmlns:a="http://schemas.openxmlformats.org/drawingml/2006/main">
+              <a:graphicData uri="http://schemas.openxmlformats.org/drawingml/2006/picture">
+                <pic:pic xmlns:pic="http://schemas.openxmlformats.org/drawingml/2006/picture">
+                  <pic:nvPicPr>
+                    <pic:cNvPr id="0" name="Picture 1"/>
+                    <pic:cNvPicPr>
+                      <a:picLocks noChangeAspect="1" noChangeArrowheads="1"/>
+                    </pic:cNvPicPr>
+                  </pic:nvPicPr>
+                  <pic:blipFill>
+                    <a:blip r:embed="rId5" cstate="print">
+                      <a:extLst>
+                        <a:ext uri="{28A0092B-C50C-407E-A947-70E740481C1C}">
+                          <a14:useLocalDpi xmlns:a14="http://schemas.microsoft.com/office/drawing/2010/main" val="0"/>
+                        </a:ext>
+                      </a:extLst>
+                    </a:blip>
+                    <a:srcRect/>
+                    <a:stretch>
+                      <a:fillRect/>
+                    </a:stretch>
+                  </pic:blipFill>
+                  <pic:spPr bwMode="auto">
+                    <a:xfrm>
+                      <a:off x="0" y="0"/>
+                      <a:ext cx="4745601" cy="2392226"/>
+                    </a:xfrm>
+                    <a:prstGeom prst="rect">
+                      <a:avLst/>
+                    </a:prstGeom>
+                    <a:noFill/>
+                    <a:ln>
+                      <a:noFill/>
+                    </a:ln>
+                  </pic:spPr>
+                </pic:pic>
+              </a:graphicData>
+            </a:graphic>
+          </wp:inline>
+        </w:drawing>
+      </w:r>
+    </w:p>
+    <w:p>
+      <w:pPr>
+        <w:ind w:left="823" w:firstLine="420"/>
+        <w:rPr>
+          <w:rStyle w:val="jlqj4b"/>
+        </w:rPr>
+      </w:pPr>
+      <w:r>
+        <w:rPr>
+          <w:rStyle w:val="jlqj4b"/>
+          <w:rFonts w:hint="eastAsia"/>
+        </w:rPr>
+        <w:t>如图所示：i为T平面的预测时间步长。黄色框中，是编码器和解码器的隐藏状态，用于计算预测；绿色框中，是注意力函数；紫色框中，是基于注意力权重的已获得的上下文向量；橙色框中，是由串联ci、hi而计算出来的预测值。</w:t>
+      </w:r>
+    </w:p>
+    <w:p>
+      <w:pPr>
+        <w:pStyle w:val="a7"/>
+        <w:numPr>
+          <w:ilvl w:val="1"/>
+          <w:numId w:val="7"/>
+        </w:numPr>
+        <w:ind w:firstLineChars="0"/>
+        <w:rPr>
+          <w:rStyle w:val="jlqj4b"/>
+        </w:rPr>
+      </w:pPr>
+      <w:r>
+        <w:rPr>
+          <w:rStyle w:val="jlqj4b"/>
+          <w:rFonts w:hint="eastAsia"/>
+        </w:rPr>
+        <w:t>空间模块：</w:t>
+      </w:r>
+      <w:r>
+        <w:rPr>
+          <w:rStyle w:val="jlqj4b"/>
+          <w:rFonts w:hint="eastAsia"/>
+        </w:rPr>
+        <w:t>提出了新的时空注意力机制。</w:t>
+      </w:r>
+    </w:p>
+    <w:p>
+      <w:pPr>
+        <w:ind w:left="840"/>
+        <w:rPr>
+          <w:rStyle w:val="jlqj4b"/>
+        </w:rPr>
+      </w:pPr>
+      <w:r>
+        <w:rPr>
+          <w:rStyle w:val="jlqj4b"/>
+          <w:rFonts w:hint="eastAsia"/>
+        </w:rPr>
+        <w:t>与时间模块的解码器不同，它不存在等效的结构。</w:t>
+      </w:r>
+      <w:r>
+        <w:rPr>
+          <w:rStyle w:val="jlqj4b"/>
+          <w:rFonts w:hint="eastAsia"/>
+        </w:rPr>
+        <w:t>该机制通过为每个输入滞后项的每对空间点（</w:t>
+      </w:r>
+      <w:r>
+        <w:rPr>
+          <w:rStyle w:val="jlqj4b"/>
+        </w:rPr>
+        <w:t>j，k）分配分数σi，j，k来起作用。分数σi，j，k表示输入i的计算所有输出时间步长的点j的预测时</w:t>
+      </w:r>
+      <w:r>
+        <w:rPr>
+          <w:rStyle w:val="jlqj4b"/>
+          <w:rFonts w:hint="eastAsia"/>
+        </w:rPr>
+        <w:t>的权重。</w:t>
+      </w:r>
+    </w:p>
+    <w:p>
+      <w:pPr>
+        <w:ind w:left="840"/>
+        <w:jc w:val="center"/>
+        <w:rPr>
+          <w:rFonts w:ascii="Arial" w:hAnsi="Arial" w:cs="Arial"/>
+          <w:sz w:val="20"/>
+          <w:szCs w:val="20"/>
+        </w:rPr>
+      </w:pPr>
+      <w:r>
+        <w:rPr>
+          <w:rFonts w:ascii="Arial" w:hAnsi="Arial" w:cs="Arial"/>
+          <w:sz w:val="20"/>
+          <w:szCs w:val="20"/>
+        </w:rPr>
+        <w:t>σ=g(x</w:t>
+      </w:r>
+      <w:r>
+        <w:rPr>
+          <w:rFonts w:ascii="Arial" w:hAnsi="Arial" w:cs="Arial"/>
+          <w:sz w:val="14"/>
+          <w:szCs w:val="14"/>
+        </w:rPr>
+        <w:t>conv</w:t>
+      </w:r>
+      <w:r>
+        <w:rPr>
+          <w:rFonts w:ascii="Arial" w:hAnsi="Arial" w:cs="Arial"/>
+          <w:sz w:val="20"/>
+          <w:szCs w:val="20"/>
+        </w:rPr>
+        <w:t>,W</w:t>
+      </w:r>
+      <w:r>
+        <w:rPr>
+          <w:rFonts w:ascii="Arial" w:hAnsi="Arial" w:cs="Arial"/>
+          <w:sz w:val="14"/>
+          <w:szCs w:val="14"/>
+        </w:rPr>
+        <w:t>att</w:t>
+      </w:r>
+      <w:r>
+        <w:rPr>
+          <w:rFonts w:ascii="Arial" w:hAnsi="Arial" w:cs="Arial"/>
+          <w:sz w:val="20"/>
+          <w:szCs w:val="20"/>
+        </w:rPr>
+        <w:t>), W</w:t>
+      </w:r>
+      <w:r>
+        <w:rPr>
+          <w:rFonts w:ascii="Arial" w:hAnsi="Arial" w:cs="Arial"/>
+          <w:sz w:val="14"/>
+          <w:szCs w:val="14"/>
+        </w:rPr>
+        <w:t>att</w:t>
+      </w:r>
+      <w:r>
+        <w:rPr>
+          <w:rFonts w:ascii="宋体" w:eastAsia="宋体" w:hAnsi="宋体" w:cs="宋体" w:hint="eastAsia"/>
+          <w:sz w:val="20"/>
+          <w:szCs w:val="20"/>
+        </w:rPr>
+        <w:t>∈</w:t>
+      </w:r>
+      <w:r>
+        <w:rPr>
+          <w:rFonts w:ascii="Courier New" w:hAnsi="Courier New" w:cs="Courier New"/>
+          <w:sz w:val="20"/>
+          <w:szCs w:val="20"/>
+        </w:rPr>
+        <w:t>R</w:t>
+      </w:r>
+      <w:r>
+        <w:rPr>
+          <w:rFonts w:ascii="Arial" w:hAnsi="Arial" w:cs="Arial"/>
+          <w:sz w:val="14"/>
+          <w:szCs w:val="14"/>
+        </w:rPr>
+        <w:t>T×S×S</w:t>
+      </w:r>
+      <w:r>
+        <w:rPr>
+          <w:rFonts w:ascii="Arial" w:hAnsi="Arial" w:cs="Arial"/>
+          <w:sz w:val="20"/>
+          <w:szCs w:val="20"/>
+        </w:rPr>
+        <w:t>,</w:t>
+      </w:r>
+    </w:p>
+    <w:p>
+      <w:pPr>
+        <w:ind w:left="840"/>
+        <w:rPr>
+          <w:rStyle w:val="jlqj4b"/>
+        </w:rPr>
+      </w:pPr>
+      <w:r>
+        <w:rPr>
+          <w:rStyle w:val="jlqj4b"/>
+          <w:rFonts w:hint="eastAsia"/>
+        </w:rPr>
+        <w:lastRenderedPageBreak/>
+        <w:t>其中</w:t>
+      </w:r>
+      <w:r>
+        <w:rPr>
+          <w:rStyle w:val="jlqj4b"/>
+        </w:rPr>
+        <w:t>T是时间步数，S是空间点数，g是计算注意力</w:t>
+      </w:r>
+      <w:r>
+        <w:rPr>
+          <w:rStyle w:val="jlqj4b"/>
+          <w:rFonts w:hint="eastAsia"/>
+        </w:rPr>
+        <w:t>分数</w:t>
+      </w:r>
+      <w:r>
+        <w:rPr>
+          <w:rStyle w:val="jlqj4b"/>
+        </w:rPr>
+        <w:t>的注意力函数，</w:t>
+      </w:r>
+      <w:bookmarkStart w:id="0" w:name="_Hlk70375506"/>
+      <w:r>
+        <w:rPr>
+          <w:rFonts w:ascii="Arial" w:hAnsi="Arial" w:cs="Arial"/>
+          <w:sz w:val="20"/>
+          <w:szCs w:val="20"/>
+        </w:rPr>
+        <w:t>W</w:t>
+      </w:r>
+      <w:r>
+        <w:rPr>
+          <w:rFonts w:ascii="Arial" w:hAnsi="Arial" w:cs="Arial"/>
+          <w:sz w:val="14"/>
+          <w:szCs w:val="14"/>
+        </w:rPr>
+        <w:t>att</w:t>
+      </w:r>
+      <w:bookmarkEnd w:id="0"/>
+      <w:r>
+        <w:rPr>
+          <w:rStyle w:val="jlqj4b"/>
+        </w:rPr>
+        <w:t xml:space="preserve">定义时空注意力张量。 </w:t>
+      </w:r>
+      <w:r>
+        <w:rPr>
+          <w:rFonts w:ascii="Arial" w:hAnsi="Arial" w:cs="Arial"/>
+          <w:sz w:val="20"/>
+          <w:szCs w:val="20"/>
+        </w:rPr>
+        <w:t>W</w:t>
+      </w:r>
+      <w:r>
+        <w:rPr>
+          <w:rFonts w:ascii="Arial" w:hAnsi="Arial" w:cs="Arial"/>
+          <w:sz w:val="14"/>
+          <w:szCs w:val="14"/>
+        </w:rPr>
+        <w:t>att</w:t>
+      </w:r>
+      <w:r>
+        <w:rPr>
+          <w:rStyle w:val="jlqj4b"/>
+        </w:rPr>
+        <w:t>是一个可学习的张量，可以解释为模拟系统时空相互依存关系的一种手段。 它可以在三维空间中分解，</w:t>
+      </w:r>
+      <w:r>
+        <w:rPr>
+          <w:rStyle w:val="jlqj4b"/>
+          <w:rFonts w:hint="eastAsia"/>
+        </w:rPr>
+        <w:t>这意味着</w:t>
+      </w:r>
+      <w:r>
+        <w:rPr>
+          <w:rFonts w:ascii="Arial" w:hAnsi="Arial" w:cs="Arial"/>
+          <w:sz w:val="20"/>
+          <w:szCs w:val="20"/>
+        </w:rPr>
+        <w:t>W</w:t>
+      </w:r>
+      <w:r>
+        <w:rPr>
+          <w:rFonts w:ascii="Arial" w:hAnsi="Arial" w:cs="Arial"/>
+          <w:sz w:val="14"/>
+          <w:szCs w:val="14"/>
+        </w:rPr>
+        <w:t>i,j,katt</w:t>
+      </w:r>
+      <w:r>
+        <w:rPr>
+          <w:rStyle w:val="jlqj4b"/>
+          <w:rFonts w:hint="eastAsia"/>
+        </w:rPr>
+        <w:t>编码在时间步i处的点j如何与CNN输出</w:t>
+      </w:r>
+      <w:r>
+        <w:rPr>
+          <w:rFonts w:ascii="Arial" w:hAnsi="Arial" w:cs="Arial"/>
+          <w:sz w:val="20"/>
+          <w:szCs w:val="20"/>
+        </w:rPr>
+        <w:t>x</w:t>
+      </w:r>
+      <w:r>
+        <w:rPr>
+          <w:rFonts w:ascii="Arial" w:hAnsi="Arial" w:cs="Arial"/>
+          <w:sz w:val="14"/>
+          <w:szCs w:val="14"/>
+        </w:rPr>
+        <w:t>conv</w:t>
+      </w:r>
+      <w:r>
+        <w:rPr>
+          <w:rStyle w:val="jlqj4b"/>
+          <w:rFonts w:hint="eastAsia"/>
+        </w:rPr>
+        <w:t>交互以进行预测。</w:t>
+      </w:r>
+    </w:p>
+    <w:p>
+      <w:pPr>
+        <w:ind w:left="840"/>
+        <w:rPr>
+          <w:rStyle w:val="jlqj4b"/>
+        </w:rPr>
+      </w:pPr>
+      <w:r>
+        <w:rPr>
+          <w:rStyle w:val="jlqj4b"/>
+          <w:rFonts w:hint="eastAsia"/>
+          <w:noProof/>
+        </w:rPr>
+        <w:drawing>
+          <wp:inline distT="0" distB="0" distL="0" distR="0" wp14:anchorId="7F3FC364" wp14:editId="24E83817">
+            <wp:extent cx="5274310" cy="1736725"/>
+            <wp:effectExtent l="0" t="0" r="2540" b="0"/>
+            <wp:docPr id="2" name="图片 2"/>
+            <wp:cNvGraphicFramePr>
+              <a:graphicFrameLocks xmlns:a="http://schemas.openxmlformats.org/drawingml/2006/main" noChangeAspect="1"/>
+            </wp:cNvGraphicFramePr>
+            <a:graphic xmlns:a="http://schemas.openxmlformats.org/drawingml/2006/main">
+              <a:graphicData uri="http://schemas.openxmlformats.org/drawingml/2006/picture">
+                <pic:pic xmlns:pic="http://schemas.openxmlformats.org/drawingml/2006/picture">
+                  <pic:nvPicPr>
+                    <pic:cNvPr id="0" name="Picture 1"/>
+                    <pic:cNvPicPr>
+                      <a:picLocks noChangeAspect="1" noChangeArrowheads="1"/>
+                    </pic:cNvPicPr>
+                  </pic:nvPicPr>
+                  <pic:blipFill>
+                    <a:blip r:embed="rId6" cstate="print">
+                      <a:extLst>
+                        <a:ext uri="{28A0092B-C50C-407E-A947-70E740481C1C}">
+                          <a14:useLocalDpi xmlns:a14="http://schemas.microsoft.com/office/drawing/2010/main" val="0"/>
+                        </a:ext>
+                      </a:extLst>
+                    </a:blip>
+                    <a:srcRect/>
+                    <a:stretch>
+                      <a:fillRect/>
+                    </a:stretch>
+                  </pic:blipFill>
+                  <pic:spPr bwMode="auto">
+                    <a:xfrm>
+                      <a:off x="0" y="0"/>
+                      <a:ext cx="5274310" cy="1736725"/>
+                    </a:xfrm>
+                    <a:prstGeom prst="rect">
+                      <a:avLst/>
+                    </a:prstGeom>
+                    <a:noFill/>
+                    <a:ln>
+                      <a:noFill/>
+                    </a:ln>
+                  </pic:spPr>
+                </pic:pic>
+              </a:graphicData>
+            </a:graphic>
+          </wp:inline>
+        </w:drawing>
+      </w:r>
+    </w:p>
+    <w:p>
+      <w:pPr>
+        <w:ind w:left="840"/>
+        <w:rPr>
+          <w:rStyle w:val="jlqj4b"/>
+        </w:rPr>
+      </w:pPr>
+      <w:r>
+        <w:rPr>
+          <w:rStyle w:val="jlqj4b"/>
+          <w:rFonts w:hint="eastAsia"/>
+        </w:rPr>
+        <w:t>如图所示，黄色框中，</w:t>
+      </w:r>
+      <w:r>
+        <w:rPr>
+          <w:rStyle w:val="jlqj4b"/>
+          <w:rFonts w:hint="eastAsia"/>
+        </w:rPr>
+        <w:t>表示</w:t>
+      </w:r>
+      <w:bookmarkStart w:id="1" w:name="_Hlk70375600"/>
+      <w:r>
+        <w:rPr>
+          <w:rFonts w:ascii="Arial" w:hAnsi="Arial" w:cs="Arial"/>
+          <w:sz w:val="20"/>
+          <w:szCs w:val="20"/>
+        </w:rPr>
+        <w:t>W</w:t>
+      </w:r>
+      <w:r>
+        <w:rPr>
+          <w:rFonts w:ascii="Arial" w:hAnsi="Arial" w:cs="Arial"/>
+          <w:sz w:val="14"/>
+          <w:szCs w:val="14"/>
+        </w:rPr>
+        <w:t>at</w:t>
+      </w:r>
+      <w:bookmarkEnd w:id="1"/>
+      <w:r>
+        <w:rPr>
+          <w:rFonts w:ascii="Arial" w:hAnsi="Arial" w:cs="Arial" w:hint="eastAsia"/>
+          <w:sz w:val="14"/>
+          <w:szCs w:val="14"/>
+        </w:rPr>
+        <w:t>t</w:t>
+      </w:r>
+      <w:r>
+        <w:rPr>
+          <w:rStyle w:val="jlqj4b"/>
+          <w:rFonts w:hint="eastAsia"/>
+        </w:rPr>
+        <w:t>输入时间步长</w:t>
+      </w:r>
+      <w:r>
+        <w:rPr>
+          <w:rStyle w:val="jlqj4b"/>
+        </w:rPr>
+        <w:t>i</w:t>
+      </w:r>
+      <w:r>
+        <w:rPr>
+          <w:rStyle w:val="jlqj4b"/>
+          <w:rFonts w:hint="eastAsia"/>
+        </w:rPr>
+        <w:t>；</w:t>
+      </w:r>
+      <w:r>
+        <w:rPr>
+          <w:rStyle w:val="jlqj4b"/>
+        </w:rPr>
+        <w:t>绿色</w:t>
+      </w:r>
+      <w:r>
+        <w:rPr>
+          <w:rStyle w:val="jlqj4b"/>
+          <w:rFonts w:hint="eastAsia"/>
+        </w:rPr>
+        <w:t>框中</w:t>
+      </w:r>
+      <w:r>
+        <w:rPr>
+          <w:rStyle w:val="jlqj4b"/>
+        </w:rPr>
+        <w:t>，</w:t>
+      </w:r>
+      <w:r>
+        <w:rPr>
+          <w:rStyle w:val="jlqj4b"/>
+          <w:rFonts w:hint="eastAsia"/>
+        </w:rPr>
+        <w:t>是</w:t>
+      </w:r>
+      <w:r>
+        <w:rPr>
+          <w:rStyle w:val="jlqj4b"/>
+        </w:rPr>
+        <w:t>注意</w:t>
+      </w:r>
+      <w:r>
+        <w:rPr>
+          <w:rStyle w:val="jlqj4b"/>
+          <w:rFonts w:hint="eastAsia"/>
+        </w:rPr>
+        <w:t>力函数</w:t>
+      </w:r>
+      <w:r>
+        <w:rPr>
+          <w:rStyle w:val="jlqj4b"/>
+          <w:rFonts w:hint="eastAsia"/>
+        </w:rPr>
+        <w:t>和点积</w:t>
+      </w:r>
+      <w:r>
+        <w:rPr>
+          <w:rStyle w:val="jlqj4b"/>
+          <w:rFonts w:hint="eastAsia"/>
+        </w:rPr>
+        <w:t>；</w:t>
+      </w:r>
+      <w:r>
+        <w:rPr>
+          <w:rStyle w:val="jlqj4b"/>
+        </w:rPr>
+        <w:t>紫色</w:t>
+      </w:r>
+      <w:r>
+        <w:rPr>
+          <w:rStyle w:val="jlqj4b"/>
+          <w:rFonts w:hint="eastAsia"/>
+        </w:rPr>
+        <w:t>框</w:t>
+      </w:r>
+      <w:r>
+        <w:rPr>
+          <w:rStyle w:val="jlqj4b"/>
+        </w:rPr>
+        <w:t>中，基于</w:t>
+      </w:r>
+      <w:r>
+        <w:rPr>
+          <w:rFonts w:ascii="Arial" w:hAnsi="Arial" w:cs="Arial"/>
+          <w:sz w:val="20"/>
+          <w:szCs w:val="20"/>
+        </w:rPr>
+        <w:t>x</w:t>
+      </w:r>
+      <w:r>
+        <w:rPr>
+          <w:rFonts w:ascii="Arial" w:hAnsi="Arial" w:cs="Arial"/>
+          <w:sz w:val="14"/>
+          <w:szCs w:val="14"/>
+        </w:rPr>
+        <w:t>conv</w:t>
+      </w:r>
+      <w:r>
+        <w:rPr>
+          <w:rStyle w:val="jlqj4b"/>
+        </w:rPr>
+        <w:t>和</w:t>
+      </w:r>
+      <w:r>
+        <w:rPr>
+          <w:rFonts w:ascii="Arial" w:hAnsi="Arial" w:cs="Arial"/>
+          <w:sz w:val="20"/>
+          <w:szCs w:val="20"/>
+        </w:rPr>
+        <w:t>W</w:t>
+      </w:r>
+      <w:r>
+        <w:rPr>
+          <w:rFonts w:ascii="Arial" w:hAnsi="Arial" w:cs="Arial"/>
+          <w:sz w:val="14"/>
+          <w:szCs w:val="14"/>
+        </w:rPr>
+        <w:t>att</w:t>
+      </w:r>
+      <w:r>
+        <w:rPr>
+          <w:rStyle w:val="jlqj4b"/>
+        </w:rPr>
+        <w:t>得</w:t>
+      </w:r>
+      <w:r>
+        <w:rPr>
+          <w:rStyle w:val="jlqj4b"/>
+          <w:rFonts w:hint="eastAsia"/>
+        </w:rPr>
+        <w:t>到</w:t>
+      </w:r>
+      <w:r>
+        <w:rPr>
+          <w:rStyle w:val="jlqj4b"/>
+        </w:rPr>
+        <w:t>的</w:t>
+      </w:r>
+      <w:r>
+        <w:rPr>
+          <w:rStyle w:val="jlqj4b"/>
+          <w:rFonts w:hint="eastAsia"/>
+        </w:rPr>
+        <w:t>分数</w:t>
+      </w:r>
+      <w:r>
+        <w:rPr>
+          <w:rStyle w:val="jlqj4b"/>
+        </w:rPr>
+        <w:t>矢量</w:t>
+      </w:r>
+      <w:r>
+        <w:rPr>
+          <w:rStyle w:val="jlqj4b"/>
+          <w:rFonts w:hint="eastAsia"/>
+        </w:rPr>
+        <w:t>；</w:t>
+      </w:r>
+      <w:r>
+        <w:rPr>
+          <w:rStyle w:val="jlqj4b"/>
+        </w:rPr>
+        <w:t>橙色</w:t>
+      </w:r>
+      <w:r>
+        <w:rPr>
+          <w:rStyle w:val="jlqj4b"/>
+          <w:rFonts w:hint="eastAsia"/>
+        </w:rPr>
+        <w:t>框中</w:t>
+      </w:r>
+      <w:r>
+        <w:rPr>
+          <w:rStyle w:val="jlqj4b"/>
+        </w:rPr>
+        <w:t>，</w:t>
+      </w:r>
+      <w:r>
+        <w:rPr>
+          <w:rStyle w:val="jlqj4b"/>
+          <w:rFonts w:hint="eastAsia"/>
+        </w:rPr>
+        <w:t>是</w:t>
+      </w:r>
+      <w:r>
+        <w:rPr>
+          <w:rStyle w:val="jlqj4b"/>
+        </w:rPr>
+        <w:t>预测值。</w:t>
+      </w:r>
+    </w:p>
+    <w:p>
+      <w:pPr>
+        <w:pStyle w:val="a7"/>
+        <w:numPr>
+          <w:ilvl w:val="1"/>
+          <w:numId w:val="7"/>
+        </w:numPr>
+        <w:ind w:firstLineChars="0"/>
+        <w:rPr>
+          <w:rStyle w:val="jlqj4b"/>
+        </w:rPr>
+      </w:pPr>
+      <w:r>
+        <w:rPr>
+          <w:rStyle w:val="jlqj4b"/>
+          <w:rFonts w:hint="eastAsia"/>
+        </w:rPr>
+        <w:t>密度模块：</w:t>
+      </w:r>
+    </w:p>
+    <w:p>
+      <w:pPr>
+        <w:ind w:left="840"/>
+        <w:rPr>
+          <w:rStyle w:val="jlqj4b"/>
+        </w:rPr>
+      </w:pPr>
+      <w:r>
+        <w:rPr>
+          <w:noProof/>
+        </w:rPr>
+        <w:drawing>
+          <wp:inline distT="0" distB="0" distL="0" distR="0" wp14:anchorId="78078D73" wp14:editId="5549EFD5">
+            <wp:extent cx="5274310" cy="1724660"/>
+            <wp:effectExtent l="0" t="0" r="2540" b="8890"/>
+            <wp:docPr id="3" name="图片 3"/>
+            <wp:cNvGraphicFramePr>
+              <a:graphicFrameLocks xmlns:a="http://schemas.openxmlformats.org/drawingml/2006/main" noChangeAspect="1"/>
+            </wp:cNvGraphicFramePr>
+            <a:graphic xmlns:a="http://schemas.openxmlformats.org/drawingml/2006/main">
+              <a:graphicData uri="http://schemas.openxmlformats.org/drawingml/2006/picture">
+                <pic:pic xmlns:pic="http://schemas.openxmlformats.org/drawingml/2006/picture">
+                  <pic:nvPicPr>
+                    <pic:cNvPr id="1" name=""/>
+                    <pic:cNvPicPr/>
+                  </pic:nvPicPr>
+                  <pic:blipFill>
+                    <a:blip r:embed="rId7"/>
+                    <a:stretch>
+                      <a:fillRect/>
+                    </a:stretch>
+                  </pic:blipFill>
+                  <pic:spPr>
+                    <a:xfrm>
+                      <a:off x="0" y="0"/>
+                      <a:ext cx="5274310" cy="1724660"/>
+                    </a:xfrm>
+                    <a:prstGeom prst="rect">
+                      <a:avLst/>
+                    </a:prstGeom>
+                  </pic:spPr>
+                </pic:pic>
+              </a:graphicData>
+            </a:graphic>
+          </wp:inline>
+        </w:drawing>
+      </w:r>
+    </w:p>
+    <w:p>
+      <w:pPr>
+        <w:ind w:left="840"/>
+        <w:rPr>
+          <w:rStyle w:val="jlqj4b"/>
+        </w:rPr>
+      </w:pPr>
+      <w:r>
+        <w:rPr>
+          <w:rStyle w:val="jlqj4b"/>
+          <w:rFonts w:hint="eastAsia"/>
+        </w:rPr>
+        <w:t>如图所示，密度模块组成，其输入是外来的数据，自回归数据以及时间模块、空间模块两者共同的输出。</w:t>
+      </w:r>
+      <w:r>
+        <w:rPr>
+          <w:rStyle w:val="viiyi"/>
+          <w:rFonts w:hint="eastAsia"/>
+        </w:rPr>
+        <w:t xml:space="preserve"> </w:t>
+      </w:r>
+      <w:r>
+        <w:rPr>
+          <w:rStyle w:val="jlqj4b"/>
+          <w:rFonts w:hint="eastAsia"/>
+        </w:rPr>
+        <w:t>这个最终的密度模块只是一个完全连接的前馈神经网络。</w:t>
+      </w:r>
+      <w:r>
+        <w:rPr>
+          <w:rStyle w:val="jlqj4b"/>
+          <w:rFonts w:hint="eastAsia"/>
+        </w:rPr>
+        <w:t>模块之间，采用并行、串行结构来优化模块化程度和可解释性。</w:t>
       </w:r>
     </w:p>
     <w:p>
@@ -81,7 +927,7 @@
         <w:rPr>
           <w:rFonts w:hint="eastAsia"/>
         </w:rPr>
-        <w:t>介绍你的性能（不同数据集+不同评价指标）</w:t>
+        <w:t>介绍你的工作（修改了哪些代码）</w:t>
       </w:r>
     </w:p>
     <w:p>
@@ -97,7 +943,138 @@
         <w:rPr>
           <w:rFonts w:hint="eastAsia"/>
         </w:rPr>
+        <w:t>介绍你的性能（不同数据集+不同评价指标）</w:t>
+      </w:r>
+    </w:p>
+    <w:p>
+      <w:pPr>
+        <w:pStyle w:val="a7"/>
+        <w:numPr>
+          <w:ilvl w:val="0"/>
+          <w:numId w:val="7"/>
+        </w:numPr>
+        <w:ind w:firstLineChars="0"/>
+      </w:pPr>
+      <w:r>
+        <w:rPr>
+          <w:rFonts w:hint="eastAsia"/>
+        </w:rPr>
         <w:t>遇到的困难</w:t>
+      </w:r>
+      <w:r>
+        <w:rPr>
+          <w:rFonts w:hint="eastAsia"/>
+        </w:rPr>
+        <w:t>：</w:t>
+      </w:r>
+    </w:p>
+    <w:p>
+      <w:pPr>
+        <w:pStyle w:val="a7"/>
+        <w:numPr>
+          <w:ilvl w:val="1"/>
+          <w:numId w:val="7"/>
+        </w:numPr>
+        <w:ind w:firstLineChars="0"/>
+        <w:rPr>
+          <w:rFonts w:hint="eastAsia"/>
+        </w:rPr>
+      </w:pPr>
+      <w:r>
+        <w:rPr>
+          <w:rFonts w:hint="eastAsia"/>
+        </w:rPr>
+        <w:t>成员一</w:t>
+      </w:r>
+    </w:p>
+    <w:p>
+      <w:pPr>
+        <w:pStyle w:val="a7"/>
+        <w:numPr>
+          <w:ilvl w:val="0"/>
+          <w:numId w:val="8"/>
+        </w:numPr>
+        <w:ind w:firstLineChars="0"/>
+      </w:pPr>
+      <w:r>
+        <w:rPr>
+          <w:rFonts w:hint="eastAsia"/>
+        </w:rPr>
+        <w:t>对于深度学习的环境pytorch使用不熟悉。</w:t>
+      </w:r>
+    </w:p>
+    <w:p>
+      <w:pPr>
+        <w:pStyle w:val="a7"/>
+        <w:numPr>
+          <w:ilvl w:val="0"/>
+          <w:numId w:val="8"/>
+        </w:numPr>
+        <w:ind w:firstLineChars="0"/>
+      </w:pPr>
+      <w:r>
+        <w:rPr>
+          <w:rFonts w:hint="eastAsia"/>
+        </w:rPr>
+        <w:t>对于深度学习基础的知识不理解，只能当作黑箱去使用。</w:t>
+      </w:r>
+    </w:p>
+    <w:p>
+      <w:pPr>
+        <w:pStyle w:val="a7"/>
+        <w:numPr>
+          <w:ilvl w:val="0"/>
+          <w:numId w:val="8"/>
+        </w:numPr>
+        <w:ind w:firstLineChars="0"/>
+      </w:pPr>
+      <w:r>
+        <w:rPr>
+          <w:rFonts w:hint="eastAsia"/>
+        </w:rPr>
+        <w:t>对于深度学习领域广泛运用的python语言不熟悉，虽然不困难，但是在起步阶段对于理解目标代码产生障碍。</w:t>
+      </w:r>
+    </w:p>
+    <w:p>
+      <w:pPr>
+        <w:pStyle w:val="a7"/>
+        <w:numPr>
+          <w:ilvl w:val="0"/>
+          <w:numId w:val="8"/>
+        </w:numPr>
+        <w:ind w:firstLineChars="0"/>
+      </w:pPr>
+      <w:r>
+        <w:rPr>
+          <w:rFonts w:hint="eastAsia"/>
+        </w:rPr>
+        <w:lastRenderedPageBreak/>
+        <w:t>一开始修改代码，没有结合论文进行分析，导致</w:t>
+      </w:r>
+      <w:r>
+        <w:rPr>
+          <w:rFonts w:hint="eastAsia"/>
+        </w:rPr>
+        <w:t>对于代码本身的原理不甚熟悉</w:t>
+      </w:r>
+    </w:p>
+    <w:p>
+      <w:pPr>
+        <w:pStyle w:val="a7"/>
+        <w:numPr>
+          <w:ilvl w:val="1"/>
+          <w:numId w:val="7"/>
+        </w:numPr>
+        <w:ind w:firstLineChars="0"/>
+        <w:rPr>
+          <w:rFonts w:hint="eastAsia"/>
+        </w:rPr>
+      </w:pPr>
+      <w:r>
+        <w:rPr>
+          <w:rFonts w:hint="eastAsia"/>
+        </w:rPr>
+        <w:t>成员二</w:t>
       </w:r>
     </w:p>
     <w:sectPr>
@@ -111,7 +1088,7 @@
 </file>
 
 <file path=word/numbering.xml><?xml version="1.0" encoding="utf-8"?>
-<w:numbering xmlns:wpc="http://schemas.microsoft.com/office/word/2010/wordprocessingCanvas" xmlns:cx="http://schemas.microsoft.com/office/drawing/2014/chartex" xmlns:cx1="http://schemas.microsoft.com/office/drawing/2015/9/8/chartex" xmlns:cx2="http://schemas.microsoft.com/office/drawing/2015/10/21/chartex" xmlns:cx3="http://schemas.microsoft.com/office/drawing/2016/5/9/chartex" xmlns:cx4="http://schemas.microsoft.com/office/drawing/2016/5/10/chartex" xmlns:cx5="http://schemas.microsoft.com/office/drawing/2016/5/11/chartex" xmlns:cx6="http://schemas.microsoft.com/office/drawing/2016/5/12/chartex" xmlns:cx7="http://schemas.microsoft.com/office/drawing/2016/5/13/chartex" xmlns:cx8="http://schemas.microsoft.com/office/drawing/2016/5/14/chartex" xmlns:mc="http://schemas.openxmlformats.org/markup-compatibility/2006" xmlns:aink="http://schemas.microsoft.com/office/drawing/2016/ink" xmlns:am3d="http://schemas.microsoft.com/office/drawing/2017/model3d" xmlns:o="urn:schemas-microsoft-com:office:office" xmlns:r="http://schemas.openxmlformats.org/officeDocument/2006/relationships" xmlns:m="http://schemas.openxmlformats.org/officeDocument/2006/math" xmlns:v="urn:schemas-microsoft-com:vml" xmlns:wp14="http://schemas.microsoft.com/office/word/2010/wordprocessingDrawing" xmlns:wp="http://schemas.openxmlformats.org/drawingml/2006/wordprocessingDrawing" xmlns:w10="urn:schemas-microsoft-com:office:word" xmlns:w="http://schemas.openxmlformats.org/wordprocessingml/2006/main" xmlns:w14="http://schemas.microsoft.com/office/word/2010/wordml" xmlns:w15="http://schemas.microsoft.com/office/word/2012/wordml" xmlns:w16cex="http://schemas.microsoft.com/office/word/2018/wordml/cex" xmlns:w16cid="http://schemas.microsoft.com/office/word/2016/wordml/cid" xmlns:w16="http://schemas.microsoft.com/office/word/2018/wordml" xmlns:w16se="http://schemas.microsoft.com/office/word/2015/wordml/symex" xmlns:wpg="http://schemas.microsoft.com/office/word/2010/wordprocessingGroup" xmlns:wpi="http://schemas.microsoft.com/office/word/2010/wordprocessingInk" xmlns:wne="http://schemas.microsoft.com/office/word/2006/wordml" xmlns:wps="http://schemas.microsoft.com/office/word/2010/wordprocessingShape" mc:Ignorable="w14 w15 w16se w16cid w16 w16cex wp14">
+<w:numbering xmlns:wpc="http://schemas.microsoft.com/office/word/2010/wordprocessingCanvas" xmlns:cx="http://schemas.microsoft.com/office/drawing/2014/chartex" xmlns:cx1="http://schemas.microsoft.com/office/drawing/2015/9/8/chartex" xmlns:cx2="http://schemas.microsoft.com/office/drawing/2015/10/21/chartex" xmlns:cx3="http://schemas.microsoft.com/office/drawing/2016/5/9/chartex" xmlns:cx4="http://schemas.microsoft.com/office/drawing/2016/5/10/chartex" xmlns:cx5="http://schemas.microsoft.com/office/drawing/2016/5/11/chartex" xmlns:cx6="http://schemas.microsoft.com/office/drawing/2016/5/12/chartex" xmlns:cx7="http://schemas.microsoft.com/office/drawing/2016/5/13/chartex" xmlns:cx8="http://schemas.microsoft.com/office/drawing/2016/5/14/chartex" xmlns:mc="http://schemas.openxmlformats.org/markup-compatibility/2006" xmlns:aink="http://schemas.microsoft.com/office/drawing/2016/ink" xmlns:am3d="http://schemas.microsoft.com/office/drawing/2017/model3d" xmlns:o="urn:schemas-microsoft-com:office:office" xmlns:r="http://schemas.openxmlformats.org/officeDocument/2006/relationships" xmlns:m="http://schemas.openxmlformats.org/officeDocument/2006/math" xmlns:v="urn:schemas-microsoft-com:vml" xmlns:wp14="http://schemas.microsoft.com/office/word/2010/wordprocessingDrawing" xmlns:wp="http://schemas.openxmlformats.org/drawingml/2006/wordprocessingDrawing" xmlns:w10="urn:schemas-microsoft-com:office:word" xmlns:w="http://schemas.openxmlformats.org/wordprocessingml/2006/main" xmlns:w14="http://schemas.microsoft.com/office/word/2010/wordml" xmlns:w15="http://schemas.microsoft.com/office/word/2012/wordml" xmlns:w16cex="http://schemas.microsoft.com/office/word/2018/wordml/cex" xmlns:w16cid="http://schemas.microsoft.com/office/word/2016/wordml/cid" xmlns:w16="http://schemas.microsoft.com/office/word/2018/wordml" xmlns:w16sdtdh="http://schemas.microsoft.com/office/word/2020/wordml/sdtdatahash" xmlns:w16se="http://schemas.microsoft.com/office/word/2015/wordml/symex" xmlns:wpg="http://schemas.microsoft.com/office/word/2010/wordprocessingGroup" xmlns:wpi="http://schemas.microsoft.com/office/word/2010/wordprocessingInk" xmlns:wne="http://schemas.microsoft.com/office/word/2006/wordml" xmlns:wps="http://schemas.microsoft.com/office/word/2010/wordprocessingShape" mc:Ignorable="w14 w15 w16se w16cid w16 w16cex w16sdtdh wp14">
   <w:abstractNum w:abstractNumId="0" w15:restartNumberingAfterBreak="0">
     <w:nsid w:val="42C71883"/>
     <w:multiLevelType w:val="multilevel"/>
@@ -244,7 +1221,7 @@
         <w:rFonts w:hint="default"/>
       </w:rPr>
     </w:lvl>
-    <w:lvl w:ilvl="1" w:tplc="04090019" w:tentative="1">
+    <w:lvl w:ilvl="1" w:tplc="04090019">
       <w:start w:val="1"/>
       <w:numFmt w:val="lowerLetter"/>
       <w:lvlText w:val="%2)"/>
@@ -253,7 +1230,7 @@
         <w:ind w:left="1243" w:hanging="420"/>
       </w:pPr>
     </w:lvl>
-    <w:lvl w:ilvl="2" w:tplc="0409001B" w:tentative="1">
+    <w:lvl w:ilvl="2" w:tplc="0409001B">
       <w:start w:val="1"/>
       <w:numFmt w:val="lowerRoman"/>
       <w:lvlText w:val="%3."/>
@@ -314,6 +1291,95 @@
       <w:lvlJc w:val="right"/>
       <w:pPr>
         <w:ind w:left="4183" w:hanging="420"/>
+      </w:pPr>
+    </w:lvl>
+  </w:abstractNum>
+  <w:abstractNum w:abstractNumId="2" w15:restartNumberingAfterBreak="0">
+    <w:nsid w:val="65FC4E37"/>
+    <w:multiLevelType w:val="hybridMultilevel"/>
+    <w:tmpl w:val="5B764638"/>
+    <w:lvl w:ilvl="0" w:tplc="33F004AA">
+      <w:start w:val="1"/>
+      <w:numFmt w:val="decimal"/>
+      <w:lvlText w:val="%1."/>
+      <w:lvlJc w:val="left"/>
+      <w:pPr>
+        <w:ind w:left="1560" w:hanging="360"/>
+      </w:pPr>
+      <w:rPr>
+        <w:rFonts w:hint="default"/>
+      </w:rPr>
+    </w:lvl>
+    <w:lvl w:ilvl="1" w:tplc="04090019" w:tentative="1">
+      <w:start w:val="1"/>
+      <w:numFmt w:val="lowerLetter"/>
+      <w:lvlText w:val="%2)"/>
+      <w:lvlJc w:val="left"/>
+      <w:pPr>
+        <w:ind w:left="2040" w:hanging="420"/>
+      </w:pPr>
+    </w:lvl>
+    <w:lvl w:ilvl="2" w:tplc="0409001B" w:tentative="1">
+      <w:start w:val="1"/>
+      <w:numFmt w:val="lowerRoman"/>
+      <w:lvlText w:val="%3."/>
+      <w:lvlJc w:val="right"/>
+      <w:pPr>
+        <w:ind w:left="2460" w:hanging="420"/>
+      </w:pPr>
+    </w:lvl>
+    <w:lvl w:ilvl="3" w:tplc="0409000F" w:tentative="1">
+      <w:start w:val="1"/>
+      <w:numFmt w:val="decimal"/>
+      <w:lvlText w:val="%4."/>
+      <w:lvlJc w:val="left"/>
+      <w:pPr>
+        <w:ind w:left="2880" w:hanging="420"/>
+      </w:pPr>
+    </w:lvl>
+    <w:lvl w:ilvl="4" w:tplc="04090019" w:tentative="1">
+      <w:start w:val="1"/>
+      <w:numFmt w:val="lowerLetter"/>
+      <w:lvlText w:val="%5)"/>
+      <w:lvlJc w:val="left"/>
+      <w:pPr>
+        <w:ind w:left="3300" w:hanging="420"/>
+      </w:pPr>
+    </w:lvl>
+    <w:lvl w:ilvl="5" w:tplc="0409001B" w:tentative="1">
+      <w:start w:val="1"/>
+      <w:numFmt w:val="lowerRoman"/>
+      <w:lvlText w:val="%6."/>
+      <w:lvlJc w:val="right"/>
+      <w:pPr>
+        <w:ind w:left="3720" w:hanging="420"/>
+      </w:pPr>
+    </w:lvl>
+    <w:lvl w:ilvl="6" w:tplc="0409000F" w:tentative="1">
+      <w:start w:val="1"/>
+      <w:numFmt w:val="decimal"/>
+      <w:lvlText w:val="%7."/>
+      <w:lvlJc w:val="left"/>
+      <w:pPr>
+        <w:ind w:left="4140" w:hanging="420"/>
+      </w:pPr>
+    </w:lvl>
+    <w:lvl w:ilvl="7" w:tplc="04090019" w:tentative="1">
+      <w:start w:val="1"/>
+      <w:numFmt w:val="lowerLetter"/>
+      <w:lvlText w:val="%8)"/>
+      <w:lvlJc w:val="left"/>
+      <w:pPr>
+        <w:ind w:left="4560" w:hanging="420"/>
+      </w:pPr>
+    </w:lvl>
+    <w:lvl w:ilvl="8" w:tplc="0409001B" w:tentative="1">
+      <w:start w:val="1"/>
+      <w:numFmt w:val="lowerRoman"/>
+      <w:lvlText w:val="%9."/>
+      <w:lvlJc w:val="right"/>
+      <w:pPr>
+        <w:ind w:left="4980" w:hanging="420"/>
       </w:pPr>
     </w:lvl>
   </w:abstractNum>
@@ -338,11 +1404,14 @@
   <w:num w:numId="7">
     <w:abstractNumId w:val="1"/>
   </w:num>
+  <w:num w:numId="8">
+    <w:abstractNumId w:val="2"/>
+  </w:num>
 </w:numbering>
 </file>
 
 <file path=word/styles.xml><?xml version="1.0" encoding="utf-8"?>
-<w:styles xmlns:mc="http://schemas.openxmlformats.org/markup-compatibility/2006" xmlns:r="http://schemas.openxmlformats.org/officeDocument/2006/relationships" xmlns:w="http://schemas.openxmlformats.org/wordprocessingml/2006/main" xmlns:w14="http://schemas.microsoft.com/office/word/2010/wordml" xmlns:w15="http://schemas.microsoft.com/office/word/2012/wordml" xmlns:w16cex="http://schemas.microsoft.com/office/word/2018/wordml/cex" xmlns:w16cid="http://schemas.microsoft.com/office/word/2016/wordml/cid" xmlns:w16="http://schemas.microsoft.com/office/word/2018/wordml" xmlns:w16se="http://schemas.microsoft.com/office/word/2015/wordml/symex" mc:Ignorable="w14 w15 w16se w16cid w16 w16cex">
+<w:styles xmlns:mc="http://schemas.openxmlformats.org/markup-compatibility/2006" xmlns:r="http://schemas.openxmlformats.org/officeDocument/2006/relationships" xmlns:w="http://schemas.openxmlformats.org/wordprocessingml/2006/main" xmlns:w14="http://schemas.microsoft.com/office/word/2010/wordml" xmlns:w15="http://schemas.microsoft.com/office/word/2012/wordml" xmlns:w16cex="http://schemas.microsoft.com/office/word/2018/wordml/cex" xmlns:w16cid="http://schemas.microsoft.com/office/word/2016/wordml/cid" xmlns:w16="http://schemas.microsoft.com/office/word/2018/wordml" xmlns:w16sdtdh="http://schemas.microsoft.com/office/word/2020/wordml/sdtdatahash" xmlns:w16se="http://schemas.microsoft.com/office/word/2015/wordml/symex" mc:Ignorable="w14 w15 w16se w16cid w16 w16cex w16sdtdh">
   <w:docDefaults>
     <w:rPrDefault>
       <w:rPr>
@@ -973,6 +2042,16 @@
       <w:ind w:firstLineChars="200" w:firstLine="420"/>
     </w:pPr>
   </w:style>
+  <w:style w:type="character" w:customStyle="1" w:styleId="jlqj4b">
+    <w:name w:val="jlqj4b"/>
+    <w:basedOn w:val="a0"/>
+    <w:rsid w:val="00020696"/>
+  </w:style>
+  <w:style w:type="character" w:customStyle="1" w:styleId="viiyi">
+    <w:name w:val="viiyi"/>
+    <w:basedOn w:val="a0"/>
+    <w:rsid w:val="002E1593"/>
+  </w:style>
 </w:styles>
 </file>
 
